--- a/8/Description/University_UML.docx
+++ b/8/Description/University_UML.docx
@@ -410,6 +410,20 @@
         </w:rPr>
         <w:t>طرح سیستم دانشگاه</w:t>
       </w:r>
+      <w:r>
+        <w:rPr>
+          <w:rFonts w:ascii="IRANSans" w:hAnsi="IRANSans" w:cs="B Lotus" w:hint="cs"/>
+          <w:b/>
+          <w:bCs/>
+          <w:color w:val="000000"/>
+          <w:sz w:val="28"/>
+          <w:szCs w:val="28"/>
+          <w:rtl/>
+        </w:rPr>
+        <w:t xml:space="preserve"> و تاکسی</w:t>
+      </w:r>
+      <w:bookmarkStart w:id="0" w:name="_GoBack"/>
+      <w:bookmarkEnd w:id="0"/>
     </w:p>
     <w:p>
       <w:pPr>
@@ -569,7 +583,7 @@
               </wp:anchor>
             </w:drawing>
           </mc:Choice>
-          <mc:Fallback xmlns:w16="http://schemas.microsoft.com/office/word/2018/wordml" xmlns:w16cex="http://schemas.microsoft.com/office/word/2018/wordml/cex">
+          <mc:Fallback xmlns:w16cex="http://schemas.microsoft.com/office/word/2018/wordml/cex" xmlns:w16="http://schemas.microsoft.com/office/word/2018/wordml">
             <w:pict>
               <v:roundrect w14:anchorId="33B7826D" id="Rectangle: Rounded Corners 24" o:spid="_x0000_s1026" style="position:absolute;margin-left:88.5pt;margin-top:-30pt;width:499.5pt;height:30pt;z-index:251661312;visibility:visible;mso-wrap-style:square;mso-wrap-distance-left:9pt;mso-wrap-distance-top:0;mso-wrap-distance-right:9pt;mso-wrap-distance-bottom:0;mso-position-horizontal:absolute;mso-position-horizontal-relative:page;mso-position-vertical:absolute;mso-position-vertical-relative:text;v-text-anchor:middle" arcsize="10923f" o:gfxdata="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" fillcolor="#212934 [1615]" stroked="f" strokeweight="1pt">
                 <v:stroke joinstyle="miter"/>
@@ -676,7 +690,27 @@
           <w:szCs w:val="28"/>
           <w:rtl/>
         </w:rPr>
-        <w:t>این سیستم دارای موجودیت های زیر است:</w:t>
+        <w:t>این سیستم دارای موجودیت های زیر است</w:t>
+      </w:r>
+      <w:r>
+        <w:rPr>
+          <w:rFonts w:ascii="B Nazanin" w:hAnsi="B Nazanin" w:cs="B Nazanin" w:hint="cs"/>
+          <w:color w:val="000000"/>
+          <w:sz w:val="28"/>
+          <w:szCs w:val="28"/>
+          <w:rtl/>
+        </w:rPr>
+        <w:t xml:space="preserve"> که ارتباط آنها با هم ذکر نشده است</w:t>
+      </w:r>
+      <w:r>
+        <w:rPr>
+          <w:rFonts w:ascii="B Nazanin" w:hAnsi="B Nazanin" w:cs="B Nazanin" w:hint="cs"/>
+          <w:color w:val="000000"/>
+          <w:sz w:val="28"/>
+          <w:szCs w:val="28"/>
+          <w:rtl/>
+        </w:rPr>
+        <w:t>:</w:t>
       </w:r>
     </w:p>
     <w:p>
@@ -685,7 +719,7 @@
         <w:bidi/>
         <w:spacing w:before="0" w:beforeAutospacing="0" w:after="0" w:afterAutospacing="0" w:line="360" w:lineRule="auto"/>
         <w:rPr>
-          <w:rFonts w:ascii="B Nazanin" w:hAnsi="B Nazanin" w:cs="B Nazanin" w:hint="cs"/>
+          <w:rFonts w:ascii="B Nazanin" w:hAnsi="B Nazanin" w:cs="B Nazanin"/>
           <w:color w:val="000000"/>
           <w:sz w:val="28"/>
           <w:szCs w:val="28"/>
@@ -781,7 +815,7 @@
           <w:rtl/>
           <w:lang w:bidi="fa-IR"/>
         </w:rPr>
-        <w:t>، اسم، دپارتمان</w:t>
+        <w:t>، اسم</w:t>
       </w:r>
     </w:p>
     <w:p>
@@ -895,18 +929,7 @@
           <w:rtl/>
           <w:lang w:bidi="fa-IR"/>
         </w:rPr>
-        <w:t>، اسم، دپارتمان</w:t>
-      </w:r>
-      <w:r>
-        <w:rPr>
-          <w:rFonts w:ascii="B Nazanin" w:hAnsi="B Nazanin" w:cs="B Nazanin" w:hint="cs"/>
-          <w:color w:val="000000"/>
-          <w:sz w:val="28"/>
-          <w:szCs w:val="28"/>
-          <w:rtl/>
-          <w:lang w:bidi="fa-IR"/>
-        </w:rPr>
-        <w:t>، حقوق</w:t>
+        <w:t>، اسم، حقوق</w:t>
       </w:r>
     </w:p>
     <w:p>
@@ -919,7 +942,6 @@
           <w:color w:val="000000"/>
           <w:sz w:val="28"/>
           <w:szCs w:val="28"/>
-          <w:rtl/>
         </w:rPr>
       </w:pPr>
       <w:r>
@@ -1007,7 +1029,17 @@
           <w:szCs w:val="28"/>
           <w:rtl/>
         </w:rPr>
-        <w:t>، نام، دپارتمان، تعداد واحد</w:t>
+        <w:t>، نام</w:t>
+      </w:r>
+      <w:r>
+        <w:rPr>
+          <w:rFonts w:ascii="B Nazanin" w:hAnsi="B Nazanin" w:cs="B Nazanin" w:hint="cs"/>
+          <w:color w:val="000000"/>
+          <w:sz w:val="28"/>
+          <w:szCs w:val="28"/>
+          <w:rtl/>
+        </w:rPr>
+        <w:t xml:space="preserve"> درس</w:t>
       </w:r>
     </w:p>
     <w:p>
@@ -1016,20 +1048,21 @@
         <w:bidi/>
         <w:spacing w:before="0" w:beforeAutospacing="0" w:after="0" w:afterAutospacing="0" w:line="360" w:lineRule="auto"/>
         <w:rPr>
-          <w:rFonts w:asciiTheme="minorHAnsi" w:hAnsiTheme="minorHAnsi" w:cs="B Nazanin"/>
-          <w:color w:val="000000"/>
-          <w:sz w:val="28"/>
-          <w:szCs w:val="28"/>
-        </w:rPr>
-      </w:pPr>
-      <w:r>
-        <w:rPr>
           <w:rFonts w:ascii="B Nazanin" w:hAnsi="B Nazanin" w:cs="B Nazanin"/>
           <w:color w:val="000000"/>
           <w:sz w:val="28"/>
           <w:szCs w:val="28"/>
           <w:rtl/>
         </w:rPr>
+      </w:pPr>
+      <w:r>
+        <w:rPr>
+          <w:rFonts w:ascii="B Nazanin" w:hAnsi="B Nazanin" w:cs="B Nazanin"/>
+          <w:color w:val="000000"/>
+          <w:sz w:val="28"/>
+          <w:szCs w:val="28"/>
+          <w:rtl/>
+        </w:rPr>
         <w:tab/>
       </w:r>
       <w:r>
@@ -1050,20 +1083,38 @@
           <w:szCs w:val="28"/>
           <w:rtl/>
         </w:rPr>
-        <w:t>کلاس برگزار شده</w:t>
-      </w:r>
-      <w:r>
-        <w:rPr>
-          <w:rFonts w:asciiTheme="minorHAnsi" w:hAnsiTheme="minorHAnsi" w:cs="B Nazanin"/>
-          <w:color w:val="000000"/>
-          <w:sz w:val="28"/>
-          <w:szCs w:val="28"/>
-        </w:rPr>
-        <w:t>(section)</w:t>
-      </w:r>
-      <w:r>
-        <w:rPr>
-          <w:rFonts w:asciiTheme="minorHAnsi" w:hAnsiTheme="minorHAnsi" w:cs="B Nazanin" w:hint="cs"/>
+        <w:t>کلاس فیزیکی</w:t>
+      </w:r>
+      <w:r>
+        <w:rPr>
+          <w:rFonts w:ascii="B Nazanin" w:hAnsi="B Nazanin" w:cs="B Nazanin"/>
+          <w:color w:val="000000"/>
+          <w:sz w:val="28"/>
+          <w:szCs w:val="28"/>
+        </w:rPr>
+        <w:t>(</w:t>
+      </w:r>
+      <w:r>
+        <w:rPr>
+          <w:rFonts w:ascii="Calibri" w:hAnsi="Calibri" w:cs="Calibri"/>
+          <w:color w:val="000000"/>
+          <w:sz w:val="28"/>
+          <w:szCs w:val="28"/>
+        </w:rPr>
+        <w:t>class room</w:t>
+      </w:r>
+      <w:r>
+        <w:rPr>
+          <w:rFonts w:ascii="B Nazanin" w:hAnsi="B Nazanin" w:cs="B Nazanin"/>
+          <w:color w:val="000000"/>
+          <w:sz w:val="28"/>
+          <w:szCs w:val="28"/>
+        </w:rPr>
+        <w:t>)</w:t>
+      </w:r>
+      <w:r>
+        <w:rPr>
+          <w:rFonts w:ascii="B Nazanin" w:hAnsi="B Nazanin" w:cs="B Nazanin" w:hint="cs"/>
           <w:color w:val="000000"/>
           <w:sz w:val="28"/>
           <w:szCs w:val="28"/>
@@ -1073,7 +1124,7 @@
       </w:r>
       <w:r>
         <w:rPr>
-          <w:rFonts w:asciiTheme="minorHAnsi" w:hAnsiTheme="minorHAnsi" w:cs="B Nazanin" w:hint="cs"/>
+          <w:rFonts w:ascii="B Nazanin" w:hAnsi="B Nazanin" w:cs="B Nazanin" w:hint="cs"/>
           <w:color w:val="000000"/>
           <w:sz w:val="28"/>
           <w:szCs w:val="28"/>
@@ -1083,7 +1134,7 @@
       </w:r>
       <w:r>
         <w:rPr>
-          <w:rFonts w:asciiTheme="minorHAnsi" w:hAnsiTheme="minorHAnsi" w:cs="B Nazanin" w:hint="cs"/>
+          <w:rFonts w:ascii="B Nazanin" w:hAnsi="B Nazanin" w:cs="B Nazanin" w:hint="cs"/>
           <w:color w:val="000000"/>
           <w:sz w:val="28"/>
           <w:szCs w:val="28"/>
@@ -1093,23 +1144,13 @@
       </w:r>
       <w:r>
         <w:rPr>
-          <w:rFonts w:asciiTheme="minorHAnsi" w:hAnsiTheme="minorHAnsi" w:cs="B Nazanin" w:hint="cs"/>
-          <w:color w:val="000000"/>
-          <w:sz w:val="28"/>
-          <w:szCs w:val="28"/>
-          <w:rtl/>
-        </w:rPr>
-        <w:t>آیدی درس،</w:t>
-      </w:r>
-      <w:r>
-        <w:rPr>
-          <w:rFonts w:asciiTheme="minorHAnsi" w:hAnsiTheme="minorHAnsi" w:cs="B Nazanin" w:hint="cs"/>
-          <w:color w:val="000000"/>
-          <w:sz w:val="28"/>
-          <w:szCs w:val="28"/>
-          <w:rtl/>
-        </w:rPr>
-        <w:t xml:space="preserve"> ترم، سال، ساختمان، شماره کلاس</w:t>
+          <w:rFonts w:ascii="B Nazanin" w:hAnsi="B Nazanin" w:cs="B Nazanin" w:hint="cs"/>
+          <w:color w:val="000000"/>
+          <w:sz w:val="28"/>
+          <w:szCs w:val="28"/>
+          <w:rtl/>
+        </w:rPr>
+        <w:t>شماره کلاس، ظرفیت کلاس</w:t>
       </w:r>
     </w:p>
     <w:p>
@@ -1118,13 +1159,24 @@
         <w:bidi/>
         <w:spacing w:before="0" w:beforeAutospacing="0" w:after="0" w:afterAutospacing="0" w:line="360" w:lineRule="auto"/>
         <w:rPr>
+          <w:rFonts w:asciiTheme="minorHAnsi" w:hAnsiTheme="minorHAnsi" w:cs="B Nazanin"/>
+          <w:color w:val="000000"/>
+          <w:sz w:val="28"/>
+          <w:szCs w:val="28"/>
+          <w:rtl/>
+          <w:lang w:bidi="fa-IR"/>
+        </w:rPr>
+      </w:pPr>
+      <w:r>
+        <w:rPr>
           <w:rFonts w:ascii="B Nazanin" w:hAnsi="B Nazanin" w:cs="B Nazanin"/>
           <w:color w:val="000000"/>
           <w:sz w:val="28"/>
           <w:szCs w:val="28"/>
           <w:rtl/>
         </w:rPr>
-      </w:pPr>
+        <w:tab/>
+      </w:r>
       <w:r>
         <w:rPr>
           <w:rFonts w:ascii="B Nazanin" w:hAnsi="B Nazanin" w:cs="B Nazanin"/>
@@ -1137,60 +1189,55 @@
       </w:r>
       <w:r>
         <w:rPr>
-          <w:rFonts w:ascii="B Nazanin" w:hAnsi="B Nazanin" w:cs="B Nazanin"/>
-          <w:color w:val="000000"/>
-          <w:sz w:val="28"/>
-          <w:szCs w:val="28"/>
-          <w:rtl/>
-        </w:rPr>
-        <w:tab/>
-      </w:r>
-      <w:r>
-        <w:rPr>
-          <w:rFonts w:ascii="B Nazanin" w:hAnsi="B Nazanin" w:cs="B Nazanin" w:hint="cs"/>
-          <w:color w:val="000000"/>
-          <w:sz w:val="28"/>
-          <w:szCs w:val="28"/>
-          <w:rtl/>
-        </w:rPr>
-        <w:t>کلاس فیزیکی</w:t>
-      </w:r>
-      <w:r>
-        <w:rPr>
-          <w:rFonts w:ascii="B Nazanin" w:hAnsi="B Nazanin" w:cs="B Nazanin"/>
-          <w:color w:val="000000"/>
-          <w:sz w:val="28"/>
-          <w:szCs w:val="28"/>
-        </w:rPr>
-        <w:t>(</w:t>
-      </w:r>
-      <w:r>
-        <w:rPr>
-          <w:rFonts w:ascii="Calibri" w:hAnsi="Calibri" w:cs="Calibri"/>
-          <w:color w:val="000000"/>
-          <w:sz w:val="28"/>
-          <w:szCs w:val="28"/>
-        </w:rPr>
-        <w:t>class room</w:t>
-      </w:r>
-      <w:r>
-        <w:rPr>
-          <w:rFonts w:ascii="B Nazanin" w:hAnsi="B Nazanin" w:cs="B Nazanin"/>
-          <w:color w:val="000000"/>
-          <w:sz w:val="28"/>
-          <w:szCs w:val="28"/>
-        </w:rPr>
-        <w:t>)</w:t>
-      </w:r>
-      <w:r>
-        <w:rPr>
-          <w:rFonts w:ascii="B Nazanin" w:hAnsi="B Nazanin" w:cs="B Nazanin" w:hint="cs"/>
-          <w:color w:val="000000"/>
-          <w:sz w:val="28"/>
-          <w:szCs w:val="28"/>
-          <w:rtl/>
-        </w:rPr>
-        <w:t>: ساختمان، شماره کلاس، ظرفیت کلاس</w:t>
+          <w:rFonts w:ascii="B Nazanin" w:hAnsi="B Nazanin" w:cs="B Nazanin" w:hint="cs"/>
+          <w:color w:val="000000"/>
+          <w:sz w:val="28"/>
+          <w:szCs w:val="28"/>
+          <w:rtl/>
+        </w:rPr>
+        <w:t>دپارتمان</w:t>
+      </w:r>
+      <w:r>
+        <w:rPr>
+          <w:rFonts w:asciiTheme="minorHAnsi" w:hAnsiTheme="minorHAnsi" w:cs="B Nazanin"/>
+          <w:color w:val="000000"/>
+          <w:sz w:val="28"/>
+          <w:szCs w:val="28"/>
+        </w:rPr>
+        <w:t>(department)</w:t>
+      </w:r>
+      <w:r>
+        <w:rPr>
+          <w:rFonts w:asciiTheme="minorHAnsi" w:hAnsiTheme="minorHAnsi" w:cs="B Nazanin" w:hint="cs"/>
+          <w:color w:val="000000"/>
+          <w:sz w:val="28"/>
+          <w:szCs w:val="28"/>
+          <w:rtl/>
+          <w:lang w:bidi="fa-IR"/>
+        </w:rPr>
+        <w:t xml:space="preserve">: </w:t>
+      </w:r>
+      <w:r>
+        <w:rPr>
+          <w:rFonts w:asciiTheme="minorHAnsi" w:hAnsiTheme="minorHAnsi" w:cs="B Nazanin" w:hint="cs"/>
+          <w:color w:val="000000"/>
+          <w:sz w:val="28"/>
+          <w:szCs w:val="28"/>
+          <w:rtl/>
+          <w:lang w:bidi="fa-IR"/>
+        </w:rPr>
+        <w:t xml:space="preserve">آیدی، </w:t>
+      </w:r>
+      <w:r>
+        <w:rPr>
+          <w:rFonts w:asciiTheme="minorHAnsi" w:hAnsiTheme="minorHAnsi" w:cs="B Nazanin" w:hint="cs"/>
+          <w:color w:val="000000"/>
+          <w:sz w:val="28"/>
+          <w:szCs w:val="28"/>
+          <w:rtl/>
+          <w:lang w:bidi="fa-IR"/>
+        </w:rPr>
+        <w:t>اسم، بودجه</w:t>
       </w:r>
     </w:p>
     <w:p>
@@ -1199,22 +1246,21 @@
         <w:bidi/>
         <w:spacing w:before="0" w:beforeAutospacing="0" w:after="0" w:afterAutospacing="0" w:line="360" w:lineRule="auto"/>
         <w:rPr>
-          <w:rFonts w:asciiTheme="minorHAnsi" w:hAnsiTheme="minorHAnsi" w:cs="B Nazanin" w:hint="cs"/>
-          <w:color w:val="000000"/>
-          <w:sz w:val="28"/>
-          <w:szCs w:val="28"/>
-          <w:rtl/>
-          <w:lang w:bidi="fa-IR"/>
-        </w:rPr>
-      </w:pPr>
-      <w:r>
-        <w:rPr>
           <w:rFonts w:ascii="B Nazanin" w:hAnsi="B Nazanin" w:cs="B Nazanin"/>
           <w:color w:val="000000"/>
           <w:sz w:val="28"/>
           <w:szCs w:val="28"/>
           <w:rtl/>
         </w:rPr>
+      </w:pPr>
+      <w:r>
+        <w:rPr>
+          <w:rFonts w:ascii="B Nazanin" w:hAnsi="B Nazanin" w:cs="B Nazanin"/>
+          <w:color w:val="000000"/>
+          <w:sz w:val="28"/>
+          <w:szCs w:val="28"/>
+          <w:rtl/>
+        </w:rPr>
         <w:tab/>
       </w:r>
       <w:r>
@@ -1227,35 +1273,32 @@
         </w:rPr>
         <w:tab/>
       </w:r>
-      <w:r>
-        <w:rPr>
-          <w:rFonts w:ascii="B Nazanin" w:hAnsi="B Nazanin" w:cs="B Nazanin" w:hint="cs"/>
-          <w:color w:val="000000"/>
-          <w:sz w:val="28"/>
-          <w:szCs w:val="28"/>
-          <w:rtl/>
-        </w:rPr>
-        <w:t>دپارتمان</w:t>
-      </w:r>
-      <w:r>
-        <w:rPr>
-          <w:rFonts w:asciiTheme="minorHAnsi" w:hAnsiTheme="minorHAnsi" w:cs="B Nazanin"/>
-          <w:color w:val="000000"/>
-          <w:sz w:val="28"/>
-          <w:szCs w:val="28"/>
-        </w:rPr>
-        <w:t>(department)</w:t>
-      </w:r>
-      <w:r>
-        <w:rPr>
-          <w:rFonts w:asciiTheme="minorHAnsi" w:hAnsiTheme="minorHAnsi" w:cs="B Nazanin" w:hint="cs"/>
-          <w:color w:val="000000"/>
-          <w:sz w:val="28"/>
-          <w:szCs w:val="28"/>
-          <w:rtl/>
-          <w:lang w:bidi="fa-IR"/>
-        </w:rPr>
-        <w:t>: اسم، ساختمان، بودجه</w:t>
+    </w:p>
+    <w:p>
+      <w:pPr>
+        <w:bidi/>
+        <w:ind w:firstLine="720"/>
+        <w:rPr>
+          <w:rFonts w:ascii="IRANSans" w:hAnsi="IRANSans" w:cs="B Lotus"/>
+          <w:b/>
+          <w:bCs/>
+          <w:color w:val="000000"/>
+          <w:sz w:val="40"/>
+          <w:szCs w:val="40"/>
+          <w:rtl/>
+        </w:rPr>
+      </w:pPr>
+      <w:r>
+        <w:rPr>
+          <w:rFonts w:ascii="IRANSans" w:hAnsi="IRANSans" w:cs="B Lotus" w:hint="cs"/>
+          <w:b/>
+          <w:bCs/>
+          <w:color w:val="000000"/>
+          <w:sz w:val="40"/>
+          <w:szCs w:val="40"/>
+          <w:rtl/>
+        </w:rPr>
+        <w:t>توضیحات</w:t>
       </w:r>
     </w:p>
     <w:p>
@@ -1273,30 +1316,6 @@
       </w:pPr>
       <w:r>
         <w:rPr>
-          <w:rFonts w:ascii="B Nazanin" w:hAnsi="B Nazanin" w:cs="B Nazanin"/>
-          <w:color w:val="000000"/>
-          <w:sz w:val="28"/>
-          <w:szCs w:val="28"/>
-          <w:rtl/>
-        </w:rPr>
-        <w:tab/>
-      </w:r>
-      <w:r>
-        <w:rPr>
-          <w:rFonts w:ascii="B Nazanin" w:hAnsi="B Nazanin" w:cs="B Nazanin"/>
-          <w:color w:val="000000"/>
-          <w:sz w:val="28"/>
-          <w:szCs w:val="28"/>
-          <w:rtl/>
-        </w:rPr>
-        <w:tab/>
-      </w:r>
-    </w:p>
-    <w:p>
-      <w:pPr>
-        <w:bidi/>
-        <w:ind w:firstLine="720"/>
-        <w:rPr>
           <w:rFonts w:ascii="IRANSans" w:hAnsi="IRANSans" w:cs="B Lotus"/>
           <w:b/>
           <w:bCs/>
@@ -1305,6 +1324,220 @@
           <w:szCs w:val="40"/>
           <w:rtl/>
         </w:rPr>
+        <w:tab/>
+      </w:r>
+      <w:r>
+        <w:rPr>
+          <w:rFonts w:ascii="B Nazanin" w:hAnsi="B Nazanin" w:cs="B Nazanin" w:hint="cs"/>
+          <w:color w:val="000000"/>
+          <w:sz w:val="28"/>
+          <w:szCs w:val="28"/>
+          <w:rtl/>
+        </w:rPr>
+        <w:t xml:space="preserve">این دانشگاه دارای موجودیت های </w:t>
+      </w:r>
+      <w:r>
+        <w:rPr>
+          <w:rFonts w:ascii="B Nazanin" w:hAnsi="B Nazanin" w:cs="B Nazanin" w:hint="cs"/>
+          <w:color w:val="000000"/>
+          <w:sz w:val="28"/>
+          <w:szCs w:val="28"/>
+          <w:rtl/>
+        </w:rPr>
+        <w:t>بالا میباشد</w:t>
+      </w:r>
+      <w:r>
+        <w:rPr>
+          <w:rFonts w:ascii="B Nazanin" w:hAnsi="B Nazanin" w:cs="B Nazanin" w:hint="cs"/>
+          <w:color w:val="000000"/>
+          <w:sz w:val="28"/>
+          <w:szCs w:val="28"/>
+          <w:rtl/>
+        </w:rPr>
+        <w:t xml:space="preserve">. همانطور که می دانید دانشگاه </w:t>
+      </w:r>
+      <w:r>
+        <w:rPr>
+          <w:rFonts w:ascii="B Nazanin" w:hAnsi="B Nazanin" w:cs="B Nazanin" w:hint="cs"/>
+          <w:color w:val="000000"/>
+          <w:sz w:val="28"/>
+          <w:szCs w:val="28"/>
+          <w:rtl/>
+        </w:rPr>
+        <w:t>دارای چند</w:t>
+      </w:r>
+      <w:r>
+        <w:rPr>
+          <w:rFonts w:ascii="B Nazanin" w:hAnsi="B Nazanin" w:cs="B Nazanin" w:hint="cs"/>
+          <w:color w:val="000000"/>
+          <w:sz w:val="28"/>
+          <w:szCs w:val="28"/>
+          <w:rtl/>
+        </w:rPr>
+        <w:t xml:space="preserve"> دپارتمان است</w:t>
+      </w:r>
+      <w:r>
+        <w:rPr>
+          <w:rFonts w:ascii="B Nazanin" w:hAnsi="B Nazanin" w:cs="B Nazanin" w:hint="cs"/>
+          <w:color w:val="000000"/>
+          <w:sz w:val="28"/>
+          <w:szCs w:val="28"/>
+          <w:rtl/>
+        </w:rPr>
+        <w:t xml:space="preserve">؛ عناصر </w:t>
+      </w:r>
+      <w:r>
+        <w:rPr>
+          <w:rFonts w:ascii="B Nazanin" w:hAnsi="B Nazanin" w:cs="B Nazanin" w:hint="cs"/>
+          <w:color w:val="000000"/>
+          <w:sz w:val="28"/>
+          <w:szCs w:val="28"/>
+          <w:rtl/>
+        </w:rPr>
+        <w:t>دپارتمان</w:t>
+      </w:r>
+      <w:r>
+        <w:rPr>
+          <w:rFonts w:ascii="B Nazanin" w:hAnsi="B Nazanin" w:cs="B Nazanin" w:hint="cs"/>
+          <w:color w:val="000000"/>
+          <w:sz w:val="28"/>
+          <w:szCs w:val="28"/>
+          <w:rtl/>
+        </w:rPr>
+        <w:t>، دانشجو و اساتید و درس</w:t>
+      </w:r>
+      <w:r>
+        <w:rPr>
+          <w:rFonts w:ascii="B Nazanin" w:hAnsi="B Nazanin" w:cs="B Nazanin" w:hint="cs"/>
+          <w:color w:val="000000"/>
+          <w:sz w:val="28"/>
+          <w:szCs w:val="28"/>
+          <w:rtl/>
+        </w:rPr>
+        <w:t xml:space="preserve"> ها و کلاس ها</w:t>
+      </w:r>
+      <w:r>
+        <w:rPr>
+          <w:rFonts w:ascii="B Nazanin" w:hAnsi="B Nazanin" w:cs="B Nazanin" w:hint="cs"/>
+          <w:color w:val="000000"/>
+          <w:sz w:val="28"/>
+          <w:szCs w:val="28"/>
+          <w:rtl/>
+        </w:rPr>
+        <w:t xml:space="preserve"> می باشد</w:t>
+      </w:r>
+      <w:r>
+        <w:rPr>
+          <w:rFonts w:ascii="B Nazanin" w:hAnsi="B Nazanin" w:cs="B Nazanin" w:hint="cs"/>
+          <w:color w:val="000000"/>
+          <w:sz w:val="28"/>
+          <w:szCs w:val="28"/>
+          <w:rtl/>
+        </w:rPr>
+        <w:t xml:space="preserve">. </w:t>
+      </w:r>
+      <w:r>
+        <w:rPr>
+          <w:rFonts w:ascii="B Nazanin" w:hAnsi="B Nazanin" w:cs="B Nazanin" w:hint="cs"/>
+          <w:color w:val="000000"/>
+          <w:sz w:val="28"/>
+          <w:szCs w:val="28"/>
+          <w:rtl/>
+        </w:rPr>
+        <w:t xml:space="preserve">هر کلاس یک استاد و </w:t>
+      </w:r>
+      <w:r>
+        <w:rPr>
+          <w:rFonts w:ascii="B Nazanin" w:hAnsi="B Nazanin" w:cs="B Nazanin" w:hint="cs"/>
+          <w:color w:val="000000"/>
+          <w:sz w:val="28"/>
+          <w:szCs w:val="28"/>
+          <w:rtl/>
+        </w:rPr>
+        <w:t>تعدادی</w:t>
+      </w:r>
+      <w:r>
+        <w:rPr>
+          <w:rFonts w:ascii="B Nazanin" w:hAnsi="B Nazanin" w:cs="B Nazanin" w:hint="cs"/>
+          <w:color w:val="000000"/>
+          <w:sz w:val="28"/>
+          <w:szCs w:val="28"/>
+          <w:rtl/>
+        </w:rPr>
+        <w:t xml:space="preserve"> دانشجو دارد؛ هر دانشجو می تواند چند درس را بردارد</w:t>
+      </w:r>
+      <w:r>
+        <w:rPr>
+          <w:rFonts w:ascii="B Nazanin" w:hAnsi="B Nazanin" w:cs="B Nazanin" w:hint="cs"/>
+          <w:color w:val="000000"/>
+          <w:sz w:val="28"/>
+          <w:szCs w:val="28"/>
+          <w:rtl/>
+        </w:rPr>
+        <w:t>. فیلد ها را با استفاده از توضیحات بالا تکمیل نمایید.</w:t>
+      </w:r>
+    </w:p>
+    <w:p>
+      <w:pPr>
+        <w:pStyle w:val="NormalWeb"/>
+        <w:bidi/>
+        <w:spacing w:before="0" w:beforeAutospacing="0" w:after="0" w:afterAutospacing="0" w:line="360" w:lineRule="auto"/>
+        <w:rPr>
+          <w:rFonts w:ascii="B Nazanin" w:hAnsi="B Nazanin" w:cs="B Nazanin"/>
+          <w:color w:val="000000"/>
+          <w:sz w:val="28"/>
+          <w:szCs w:val="28"/>
+          <w:rtl/>
+        </w:rPr>
+      </w:pPr>
+      <w:r>
+        <w:rPr>
+          <w:rFonts w:ascii="B Nazanin" w:hAnsi="B Nazanin" w:cs="B Nazanin"/>
+          <w:color w:val="000000"/>
+          <w:sz w:val="28"/>
+          <w:szCs w:val="28"/>
+          <w:rtl/>
+        </w:rPr>
+        <w:tab/>
+      </w:r>
+    </w:p>
+    <w:p>
+      <w:pPr>
+        <w:pStyle w:val="NormalWeb"/>
+        <w:bidi/>
+        <w:spacing w:before="0" w:beforeAutospacing="0" w:after="0" w:afterAutospacing="0" w:line="360" w:lineRule="auto"/>
+        <w:rPr>
+          <w:rFonts w:ascii="B Nazanin" w:hAnsi="B Nazanin" w:cs="B Nazanin"/>
+          <w:sz w:val="28"/>
+          <w:szCs w:val="28"/>
+          <w:rtl/>
+        </w:rPr>
+      </w:pPr>
+    </w:p>
+    <w:p>
+      <w:pPr>
+        <w:pStyle w:val="NormalWeb"/>
+        <w:bidi/>
+        <w:spacing w:before="0" w:beforeAutospacing="0" w:after="0" w:afterAutospacing="0" w:line="360" w:lineRule="auto"/>
+        <w:rPr>
+          <w:rFonts w:ascii="B Nazanin" w:hAnsi="B Nazanin" w:cs="B Nazanin"/>
+          <w:sz w:val="28"/>
+          <w:szCs w:val="28"/>
+          <w:rtl/>
+        </w:rPr>
+      </w:pPr>
+    </w:p>
+    <w:p>
+      <w:pPr>
+        <w:bidi/>
+        <w:rPr>
+          <w:rFonts w:ascii="IRANSans" w:hAnsi="IRANSans" w:cs="B Lotus"/>
+          <w:b/>
+          <w:bCs/>
+          <w:color w:val="000000"/>
+          <w:sz w:val="40"/>
+          <w:szCs w:val="40"/>
+        </w:rPr>
       </w:pPr>
       <w:r>
         <w:rPr>
@@ -1316,194 +1549,7 @@
           <w:szCs w:val="40"/>
           <w:rtl/>
         </w:rPr>
-        <w:t>توضیحات</w:t>
-      </w:r>
-    </w:p>
-    <w:p>
-      <w:pPr>
-        <w:pStyle w:val="NormalWeb"/>
-        <w:bidi/>
-        <w:spacing w:before="0" w:beforeAutospacing="0" w:after="0" w:afterAutospacing="0" w:line="360" w:lineRule="auto"/>
-        <w:rPr>
-          <w:rFonts w:ascii="B Nazanin" w:hAnsi="B Nazanin" w:cs="B Nazanin"/>
-          <w:color w:val="000000"/>
-          <w:sz w:val="28"/>
-          <w:szCs w:val="28"/>
-          <w:rtl/>
-        </w:rPr>
-      </w:pPr>
-      <w:r>
-        <w:rPr>
-          <w:rFonts w:ascii="IRANSans" w:hAnsi="IRANSans" w:cs="B Lotus"/>
-          <w:b/>
-          <w:bCs/>
-          <w:color w:val="000000"/>
-          <w:sz w:val="40"/>
-          <w:szCs w:val="40"/>
-          <w:rtl/>
-        </w:rPr>
-        <w:tab/>
-      </w:r>
-      <w:r>
-        <w:rPr>
-          <w:rFonts w:ascii="B Nazanin" w:hAnsi="B Nazanin" w:cs="B Nazanin" w:hint="cs"/>
-          <w:color w:val="000000"/>
-          <w:sz w:val="28"/>
-          <w:szCs w:val="28"/>
-          <w:rtl/>
-        </w:rPr>
-        <w:t>این دانشگاه دارای موجودیت های دانشجو، استاد و درس میباشد. همانطور که می دانید دانشگاه شامل بخش های مختلفی بنام دپارتمان است</w:t>
-      </w:r>
-      <w:r>
-        <w:rPr>
-          <w:rFonts w:ascii="B Nazanin" w:hAnsi="B Nazanin" w:cs="B Nazanin" w:hint="cs"/>
-          <w:color w:val="000000"/>
-          <w:sz w:val="28"/>
-          <w:szCs w:val="28"/>
-          <w:rtl/>
-        </w:rPr>
-        <w:t>؛ عناصر اصلی دانشگاه، دانشجو و اساتید و درس می باشد، هر دانشجو و استاد و درس به یک دپارتمان متعلق می باشد. منظور از کلاس برگزار شده، جزییات کلاس هایی است که هر ترم برگزار می شوند.</w:t>
-      </w:r>
-      <w:r>
-        <w:rPr>
-          <w:rFonts w:ascii="B Nazanin" w:hAnsi="B Nazanin" w:cs="B Nazanin" w:hint="cs"/>
-          <w:color w:val="000000"/>
-          <w:sz w:val="28"/>
-          <w:szCs w:val="28"/>
-          <w:rtl/>
-        </w:rPr>
-        <w:t xml:space="preserve"> در هر دپارتمان تعدادی کلاس برگزار می شود، هر کلاس یک استاد و تعدادی دانشجو دارد؛ هر دانشجو می تواند چند درس را بردارد (توضیحات تکمیلی در کلاس</w:t>
-      </w:r>
-      <w:bookmarkStart w:id="0" w:name="_GoBack"/>
-      <w:bookmarkEnd w:id="0"/>
-      <w:r>
-        <w:rPr>
-          <w:rFonts w:ascii="B Nazanin" w:hAnsi="B Nazanin" w:cs="B Nazanin" w:hint="cs"/>
-          <w:color w:val="000000"/>
-          <w:sz w:val="28"/>
-          <w:szCs w:val="28"/>
-          <w:rtl/>
-        </w:rPr>
-        <w:t>).</w:t>
-      </w:r>
-      <w:r>
-        <w:rPr>
-          <w:rFonts w:ascii="B Nazanin" w:hAnsi="B Nazanin" w:cs="B Nazanin" w:hint="cs"/>
-          <w:color w:val="000000"/>
-          <w:sz w:val="28"/>
-          <w:szCs w:val="28"/>
-          <w:rtl/>
-        </w:rPr>
-        <w:t xml:space="preserve"> این طراحی همچنین شامل موجودیت های میانی است که در کلاس توصیح داده خواهد شد.</w:t>
-      </w:r>
-      <w:r>
-        <w:rPr>
-          <w:rFonts w:ascii="B Nazanin" w:hAnsi="B Nazanin" w:cs="B Nazanin" w:hint="cs"/>
-          <w:color w:val="000000"/>
-          <w:sz w:val="28"/>
-          <w:szCs w:val="28"/>
-          <w:rtl/>
-        </w:rPr>
-        <w:t xml:space="preserve"> </w:t>
-      </w:r>
-    </w:p>
-    <w:p>
-      <w:pPr>
-        <w:pStyle w:val="NormalWeb"/>
-        <w:bidi/>
-        <w:spacing w:before="0" w:beforeAutospacing="0" w:after="0" w:afterAutospacing="0" w:line="360" w:lineRule="auto"/>
-        <w:rPr>
-          <w:rFonts w:ascii="B Nazanin" w:hAnsi="B Nazanin" w:cs="B Nazanin"/>
-          <w:color w:val="000000"/>
-          <w:sz w:val="28"/>
-          <w:szCs w:val="28"/>
-          <w:rtl/>
-        </w:rPr>
-      </w:pPr>
-      <w:r>
-        <w:rPr>
-          <w:rFonts w:ascii="B Nazanin" w:hAnsi="B Nazanin" w:cs="B Nazanin"/>
-          <w:color w:val="000000"/>
-          <w:sz w:val="28"/>
-          <w:szCs w:val="28"/>
-          <w:rtl/>
-        </w:rPr>
-        <w:tab/>
-      </w:r>
-    </w:p>
-    <w:p>
-      <w:pPr>
-        <w:pStyle w:val="NormalWeb"/>
-        <w:bidi/>
-        <w:spacing w:before="0" w:beforeAutospacing="0" w:after="0" w:afterAutospacing="0" w:line="360" w:lineRule="auto"/>
-        <w:rPr>
-          <w:rFonts w:ascii="B Nazanin" w:hAnsi="B Nazanin" w:cs="B Nazanin"/>
-          <w:sz w:val="28"/>
-          <w:szCs w:val="28"/>
-          <w:rtl/>
-        </w:rPr>
-      </w:pPr>
-    </w:p>
-    <w:p>
-      <w:pPr>
-        <w:pStyle w:val="NormalWeb"/>
-        <w:bidi/>
-        <w:spacing w:before="0" w:beforeAutospacing="0" w:after="0" w:afterAutospacing="0" w:line="360" w:lineRule="auto"/>
-        <w:rPr>
-          <w:rFonts w:ascii="B Nazanin" w:hAnsi="B Nazanin" w:cs="B Nazanin"/>
-          <w:sz w:val="28"/>
-          <w:szCs w:val="28"/>
-          <w:rtl/>
-        </w:rPr>
-      </w:pPr>
-    </w:p>
-    <w:p>
-      <w:pPr>
-        <w:bidi/>
-        <w:rPr>
-          <w:rFonts w:ascii="IRANSans" w:hAnsi="IRANSans" w:cs="B Lotus"/>
-          <w:b/>
-          <w:bCs/>
-          <w:color w:val="000000"/>
-          <w:sz w:val="40"/>
-          <w:szCs w:val="40"/>
-        </w:rPr>
-      </w:pPr>
-      <w:r>
-        <w:rPr>
-          <w:rFonts w:ascii="IRANSans" w:hAnsi="IRANSans" w:cs="B Lotus" w:hint="cs"/>
-          <w:b/>
-          <w:bCs/>
-          <w:color w:val="000000"/>
-          <w:sz w:val="40"/>
-          <w:szCs w:val="40"/>
-          <w:rtl/>
-        </w:rPr>
-        <w:t xml:space="preserve">سیستم </w:t>
-      </w:r>
-      <w:r>
-        <w:rPr>
-          <w:rFonts w:ascii="IRANSans" w:hAnsi="IRANSans" w:cs="B Lotus" w:hint="cs"/>
-          <w:b/>
-          <w:bCs/>
-          <w:color w:val="000000"/>
-          <w:sz w:val="40"/>
-          <w:szCs w:val="40"/>
-          <w:rtl/>
-        </w:rPr>
-        <w:t>تاکسی اینترنتی</w:t>
-      </w:r>
-      <w:r>
-        <w:rPr>
-          <w:rFonts w:ascii="IRANSans" w:hAnsi="IRANSans" w:cs="B Lotus" w:hint="cs"/>
-          <w:b/>
-          <w:bCs/>
-          <w:color w:val="000000"/>
-          <w:sz w:val="40"/>
-          <w:szCs w:val="40"/>
-          <w:rtl/>
-        </w:rPr>
-        <w:t xml:space="preserve"> با </w:t>
+        <w:t xml:space="preserve">سیستم تاکسی اینترنتی با </w:t>
       </w:r>
       <w:r>
         <w:rPr>
@@ -1665,6 +1711,7 @@
           <w:rtl/>
           <w:lang w:bidi="fa-IR"/>
         </w:rPr>
+        <w:lastRenderedPageBreak/>
         <w:t>نکات تحویل</w:t>
       </w:r>
     </w:p>
@@ -1695,18 +1742,7 @@
           <w:rtl/>
           <w:lang w:bidi="fa-IR"/>
         </w:rPr>
-        <w:t xml:space="preserve">میتوانید برای رسم </w:t>
-      </w:r>
-      <w:r>
-        <w:rPr>
-          <w:rFonts w:ascii="Cambria" w:hAnsi="Cambria" w:cs="B Nazanin"/>
-          <w:b/>
-          <w:bCs/>
-          <w:sz w:val="28"/>
-          <w:szCs w:val="28"/>
-          <w:lang w:bidi="fa-IR"/>
-        </w:rPr>
-        <w:t>UML</w:t>
+        <w:t xml:space="preserve">تحویل پروژه بر روی کاغذ </w:t>
       </w:r>
       <w:r>
         <w:rPr>
@@ -1718,18 +1754,7 @@
           <w:rtl/>
           <w:lang w:bidi="fa-IR"/>
         </w:rPr>
-        <w:t xml:space="preserve"> از پلاگین های آماده در </w:t>
-      </w:r>
-      <w:r>
-        <w:rPr>
-          <w:rFonts w:ascii="Cambria" w:hAnsi="Cambria" w:cs="B Nazanin"/>
-          <w:b/>
-          <w:bCs/>
-          <w:sz w:val="28"/>
-          <w:szCs w:val="28"/>
-          <w:lang w:bidi="fa-IR"/>
-        </w:rPr>
-        <w:t>IDE</w:t>
+        <w:t xml:space="preserve">و سر کلاس </w:t>
       </w:r>
       <w:r>
         <w:rPr>
@@ -1741,26 +1766,8 @@
           <w:rtl/>
           <w:lang w:bidi="fa-IR"/>
         </w:rPr>
-        <w:t xml:space="preserve"> خود استفاده کنید.</w:t>
-      </w:r>
-    </w:p>
-    <w:p>
-      <w:pPr>
-        <w:pStyle w:val="ListParagraph"/>
-        <w:numPr>
-          <w:ilvl w:val="0"/>
-          <w:numId w:val="9"/>
-        </w:numPr>
-        <w:bidi/>
-        <w:rPr>
-          <w:rFonts w:ascii="Cambria" w:hAnsi="Cambria" w:cs="B Nazanin"/>
-          <w:b/>
-          <w:bCs/>
-          <w:sz w:val="28"/>
-          <w:szCs w:val="28"/>
-          <w:lang w:bidi="fa-IR"/>
-        </w:rPr>
-      </w:pPr>
+        <w:t>انجام میشود</w:t>
+      </w:r>
       <w:r>
         <w:rPr>
           <w:rFonts w:ascii="Cambria" w:hAnsi="Cambria" w:cs="B Nazanin" w:hint="cs"/>
@@ -1771,207 +1778,11 @@
           <w:rtl/>
           <w:lang w:bidi="fa-IR"/>
         </w:rPr>
-        <w:t>تحویل پروژه حتما با استفاده از گیت</w:t>
-      </w:r>
-      <w:r>
-        <w:rPr>
-          <w:rFonts w:ascii="Cambria" w:hAnsi="Cambria" w:cs="B Nazanin" w:hint="cs"/>
-          <w:b/>
-          <w:bCs/>
-          <w:sz w:val="28"/>
-          <w:szCs w:val="28"/>
-          <w:rtl/>
-          <w:lang w:bidi="fa-IR"/>
-        </w:rPr>
-        <w:t>، به صورت گروهی، با</w:t>
-      </w:r>
-      <w:r>
-        <w:rPr>
-          <w:rFonts w:ascii="Cambria" w:hAnsi="Cambria" w:cs="B Nazanin" w:hint="cs"/>
-          <w:b/>
-          <w:bCs/>
-          <w:sz w:val="28"/>
-          <w:szCs w:val="28"/>
-          <w:rtl/>
-          <w:lang w:bidi="fa-IR"/>
-        </w:rPr>
-        <w:t xml:space="preserve"> کامیت ها</w:t>
-      </w:r>
-      <w:r>
-        <w:rPr>
-          <w:rFonts w:ascii="Cambria" w:hAnsi="Cambria" w:cs="B Nazanin" w:hint="cs"/>
-          <w:b/>
-          <w:bCs/>
-          <w:sz w:val="28"/>
-          <w:szCs w:val="28"/>
-          <w:rtl/>
-          <w:lang w:bidi="fa-IR"/>
-        </w:rPr>
-        <w:t xml:space="preserve"> و کامنت ها</w:t>
-      </w:r>
-      <w:r>
-        <w:rPr>
-          <w:rFonts w:ascii="Cambria" w:hAnsi="Cambria" w:cs="B Nazanin" w:hint="cs"/>
-          <w:b/>
-          <w:bCs/>
-          <w:sz w:val="28"/>
-          <w:szCs w:val="28"/>
-          <w:rtl/>
-          <w:lang w:bidi="fa-IR"/>
-        </w:rPr>
-        <w:t>ی مناسب</w:t>
-      </w:r>
-      <w:r>
-        <w:rPr>
-          <w:rFonts w:ascii="Cambria" w:hAnsi="Cambria" w:cs="B Nazanin" w:hint="cs"/>
-          <w:b/>
-          <w:bCs/>
-          <w:sz w:val="28"/>
-          <w:szCs w:val="28"/>
-          <w:rtl/>
-          <w:lang w:bidi="fa-IR"/>
-        </w:rPr>
-        <w:t xml:space="preserve">  </w:t>
-      </w:r>
-      <w:r>
-        <w:rPr>
-          <w:rFonts w:ascii="Cambria" w:hAnsi="Cambria" w:cs="B Nazanin" w:hint="cs"/>
-          <w:b/>
-          <w:bCs/>
-          <w:sz w:val="28"/>
-          <w:szCs w:val="28"/>
-          <w:rtl/>
-          <w:lang w:bidi="fa-IR"/>
-        </w:rPr>
-        <w:t>انجام شود.</w:t>
-      </w:r>
-    </w:p>
-    <w:p>
-      <w:pPr>
-        <w:bidi/>
-        <w:rPr>
-          <w:rFonts w:ascii="Cambria" w:hAnsi="Cambria" w:cs="B Nazanin"/>
-          <w:b/>
-          <w:bCs/>
-          <w:color w:val="4472C4" w:themeColor="accent1"/>
-          <w:sz w:val="32"/>
-          <w:szCs w:val="32"/>
-          <w:lang w:bidi="fa-IR"/>
-        </w:rPr>
-      </w:pPr>
-    </w:p>
-    <w:p>
-      <w:pPr>
-        <w:bidi/>
-        <w:rPr>
-          <w:rFonts w:ascii="Cambria" w:hAnsi="Cambria" w:cs="B Nazanin"/>
-          <w:b/>
-          <w:bCs/>
-          <w:color w:val="4472C4" w:themeColor="accent1"/>
-          <w:sz w:val="32"/>
-          <w:szCs w:val="32"/>
-          <w:lang w:bidi="fa-IR"/>
-        </w:rPr>
-      </w:pPr>
-    </w:p>
-    <w:p>
-      <w:pPr>
-        <w:bidi/>
-        <w:rPr>
-          <w:rFonts w:ascii="Cambria" w:hAnsi="Cambria" w:cs="B Nazanin"/>
-          <w:b/>
-          <w:bCs/>
-          <w:color w:val="4472C4" w:themeColor="accent1"/>
-          <w:sz w:val="32"/>
-          <w:szCs w:val="32"/>
-          <w:lang w:bidi="fa-IR"/>
-        </w:rPr>
-      </w:pPr>
-    </w:p>
-    <w:p>
-      <w:pPr>
-        <w:bidi/>
-        <w:rPr>
-          <w:rFonts w:ascii="Cambria" w:hAnsi="Cambria" w:cs="B Nazanin"/>
-          <w:b/>
-          <w:bCs/>
-          <w:color w:val="4472C4" w:themeColor="accent1"/>
-          <w:sz w:val="32"/>
-          <w:szCs w:val="32"/>
-          <w:lang w:bidi="fa-IR"/>
-        </w:rPr>
-      </w:pPr>
-    </w:p>
-    <w:p>
-      <w:pPr>
-        <w:bidi/>
-        <w:rPr>
-          <w:rFonts w:ascii="Cambria" w:hAnsi="Cambria" w:cs="B Nazanin"/>
-          <w:b/>
-          <w:bCs/>
-          <w:color w:val="4472C4" w:themeColor="accent1"/>
-          <w:sz w:val="32"/>
-          <w:szCs w:val="32"/>
-          <w:lang w:bidi="fa-IR"/>
-        </w:rPr>
-      </w:pPr>
-      <w:r>
-        <w:rPr>
-          <w:noProof/>
-        </w:rPr>
-        <w:lastRenderedPageBreak/>
-        <w:drawing>
-          <wp:inline distT="0" distB="0" distL="0" distR="0" wp14:anchorId="08ED58AE" wp14:editId="59D3ED5D">
-            <wp:extent cx="5943600" cy="5579745"/>
-            <wp:effectExtent l="0" t="0" r="0" b="1905"/>
-            <wp:docPr id="2" name="Picture 2"/>
-            <wp:cNvGraphicFramePr>
-              <a:graphicFrameLocks xmlns:a="http://schemas.openxmlformats.org/drawingml/2006/main" noChangeAspect="1"/>
-            </wp:cNvGraphicFramePr>
-            <a:graphic xmlns:a="http://schemas.openxmlformats.org/drawingml/2006/main">
-              <a:graphicData uri="http://schemas.openxmlformats.org/drawingml/2006/picture">
-                <pic:pic xmlns:pic="http://schemas.openxmlformats.org/drawingml/2006/picture">
-                  <pic:nvPicPr>
-                    <pic:cNvPr id="0" name="Picture 1"/>
-                    <pic:cNvPicPr>
-                      <a:picLocks noChangeAspect="1" noChangeArrowheads="1"/>
-                    </pic:cNvPicPr>
-                  </pic:nvPicPr>
-                  <pic:blipFill>
-                    <a:blip r:embed="rId9">
-                      <a:extLst>
-                        <a:ext uri="{28A0092B-C50C-407E-A947-70E740481C1C}">
-                          <a14:useLocalDpi xmlns:a14="http://schemas.microsoft.com/office/drawing/2010/main" val="0"/>
-                        </a:ext>
-                      </a:extLst>
-                    </a:blip>
-                    <a:srcRect/>
-                    <a:stretch>
-                      <a:fillRect/>
-                    </a:stretch>
-                  </pic:blipFill>
-                  <pic:spPr bwMode="auto">
-                    <a:xfrm>
-                      <a:off x="0" y="0"/>
-                      <a:ext cx="5943600" cy="5579745"/>
-                    </a:xfrm>
-                    <a:prstGeom prst="rect">
-                      <a:avLst/>
-                    </a:prstGeom>
-                    <a:noFill/>
-                    <a:ln>
-                      <a:noFill/>
-                    </a:ln>
-                  </pic:spPr>
-                </pic:pic>
-              </a:graphicData>
-            </a:graphic>
-          </wp:inline>
-        </w:drawing>
+        <w:t>.</w:t>
       </w:r>
     </w:p>
     <w:sectPr>
-      <w:footerReference w:type="default" r:id="rId10"/>
+      <w:footerReference w:type="default" r:id="rId9"/>
       <w:pgSz w:w="12240" w:h="15840"/>
       <w:pgMar w:top="1440" w:right="1440" w:bottom="1440" w:left="1440" w:header="720" w:footer="720" w:gutter="0"/>
       <w:pgBorders w:offsetFrom="page">
@@ -4040,7 +3851,7 @@
 </file>
 
 <file path=customXml/itemProps1.xml><?xml version="1.0" encoding="utf-8"?>
-<ds:datastoreItem xmlns:ds="http://schemas.openxmlformats.org/officeDocument/2006/customXml" ds:itemID="{852C307E-EC2F-42B1-8A02-C72388D322C9}">
+<ds:datastoreItem xmlns:ds="http://schemas.openxmlformats.org/officeDocument/2006/customXml" ds:itemID="{0C96D2F1-70F6-4FC8-AE47-37CCACE793CE}">
   <ds:schemaRefs>
     <ds:schemaRef ds:uri="http://schemas.openxmlformats.org/officeDocument/2006/bibliography"/>
   </ds:schemaRefs>
